--- a/storage/app/reports/CaNhanVuAn/BaoChua/YeuCauPhanCongBaoChua.docx
+++ b/storage/app/reports/CaNhanVuAn/BaoChua/YeuCauPhanCongBaoChua.docx
@@ -783,16 +783,6 @@
               <w:ind w:left="-108" w:right="-108"/>
               <w:jc w:val="center"/>
               <w:rPr>
-                <w:sz w:val="24"/>
-              </w:rPr>
-            </w:pPr>
-          </w:p>
-          <w:p>
-            <w:pPr>
-              <w:spacing w:after="0" w:line="320" w:lineRule="exact"/>
-              <w:ind w:left="-108" w:right="-108"/>
-              <w:jc w:val="center"/>
-              <w:rPr>
                 <w:szCs w:val="26"/>
               </w:rPr>
             </w:pPr>
@@ -885,17 +875,6 @@
               <w:jc w:val="center"/>
               <w:rPr>
                 <w:i/>
-                <w:szCs w:val="26"/>
-              </w:rPr>
-            </w:pPr>
-          </w:p>
-          <w:p>
-            <w:pPr>
-              <w:spacing w:after="0" w:line="320" w:lineRule="exact"/>
-              <w:ind w:left="-108" w:right="-108"/>
-              <w:jc w:val="center"/>
-              <w:rPr>
-                <w:i/>
               </w:rPr>
             </w:pPr>
             <w:r>
@@ -1315,7 +1294,21 @@
         <w:rPr>
           <w:szCs w:val="26"/>
         </w:rPr>
-        <w:t>} Công an ${</w:t>
+        <w:t xml:space="preserve">} </w:t>
+      </w:r>
+      <w:proofErr w:type="spellStart"/>
+      <w:r>
+        <w:rPr>
+          <w:szCs w:val="26"/>
+        </w:rPr>
+        <w:t>Công</w:t>
+      </w:r>
+      <w:proofErr w:type="spellEnd"/>
+      <w:r>
+        <w:rPr>
+          <w:szCs w:val="26"/>
+        </w:rPr>
+        <w:t xml:space="preserve"> an ${</w:t>
       </w:r>
       <w:proofErr w:type="spellStart"/>
       <w:r>
@@ -1343,7 +1336,21 @@
         <w:rPr>
           <w:szCs w:val="26"/>
         </w:rPr>
-        <w:t>}, ${Tinh}</w:t>
+        <w:t>}, ${</w:t>
+      </w:r>
+      <w:proofErr w:type="spellStart"/>
+      <w:r>
+        <w:rPr>
+          <w:szCs w:val="26"/>
+        </w:rPr>
+        <w:t>Tinh</w:t>
+      </w:r>
+      <w:proofErr w:type="spellEnd"/>
+      <w:r>
+        <w:rPr>
+          <w:szCs w:val="26"/>
+        </w:rPr>
+        <w:t>}</w:t>
       </w:r>
       <w:bookmarkEnd w:id="0"/>
     </w:p>
@@ -1382,6 +1389,7 @@
         <w:t xml:space="preserve"> </w:t>
       </w:r>
       <w:proofErr w:type="spellStart"/>
+      <w:proofErr w:type="gramStart"/>
       <w:r>
         <w:rPr>
           <w:rFonts w:eastAsia="Times New Roman"/>
@@ -1400,6 +1408,7 @@
         </w:rPr>
         <w:t>(</w:t>
       </w:r>
+      <w:proofErr w:type="gramEnd"/>
       <w:r>
         <w:rPr>
           <w:rFonts w:eastAsia="Times New Roman"/>
@@ -1997,6 +2006,7 @@
         <w:t>${</w:t>
       </w:r>
       <w:proofErr w:type="spellStart"/>
+      <w:proofErr w:type="gramStart"/>
       <w:r>
         <w:rPr>
           <w:rFonts w:cs="Arial"/>
@@ -2028,6 +2038,7 @@
         <w:t>tháng</w:t>
       </w:r>
       <w:proofErr w:type="spellEnd"/>
+      <w:proofErr w:type="gramEnd"/>
       <w:r>
         <w:rPr>
           <w:rFonts w:eastAsia="Times New Roman"/>
@@ -3005,6 +3016,7 @@
         <w:t xml:space="preserve"> </w:t>
       </w:r>
       <w:proofErr w:type="spellStart"/>
+      <w:proofErr w:type="gramStart"/>
       <w:r>
         <w:rPr>
           <w:rFonts w:eastAsia="Times New Roman"/>
@@ -3021,7 +3033,17 @@
           <w:szCs w:val="20"/>
           <w:vertAlign w:val="superscript"/>
         </w:rPr>
-        <w:t>(2)</w:t>
+        <w:t>(</w:t>
+      </w:r>
+      <w:proofErr w:type="gramEnd"/>
+      <w:r>
+        <w:rPr>
+          <w:rFonts w:eastAsia="Times New Roman"/>
+          <w:sz w:val="26"/>
+          <w:szCs w:val="20"/>
+          <w:vertAlign w:val="superscript"/>
+        </w:rPr>
+        <w:t>2)</w:t>
       </w:r>
       <w:r>
         <w:rPr>
@@ -3328,7 +3350,15 @@
           <w:sz w:val="16"/>
           <w:szCs w:val="16"/>
         </w:rPr>
-        <w:t>……….</w:t>
+        <w:t>……</w:t>
+      </w:r>
+      <w:proofErr w:type="gramStart"/>
+      <w:r>
+        <w:rPr>
+          <w:sz w:val="16"/>
+          <w:szCs w:val="16"/>
+        </w:rPr>
+        <w:t>….</w:t>
       </w:r>
       <w:proofErr w:type="spellStart"/>
       <w:r>
@@ -3346,6 +3376,7 @@
         <w:t>m</w:t>
       </w:r>
       <w:proofErr w:type="spellEnd"/>
+      <w:proofErr w:type="gramEnd"/>
       <w:r>
         <w:rPr>
           <w:sz w:val="16"/>
@@ -4186,17 +4217,17 @@
     </w:p>
     <w:tbl>
       <w:tblPr>
-        <w:tblW w:w="0" w:type="auto"/>
+        <w:tblW w:w="9356" w:type="dxa"/>
         <w:tblLook w:val="04A0" w:firstRow="1" w:lastRow="0" w:firstColumn="1" w:lastColumn="0" w:noHBand="0" w:noVBand="1"/>
       </w:tblPr>
       <w:tblGrid>
-        <w:gridCol w:w="4646"/>
-        <w:gridCol w:w="4709"/>
+        <w:gridCol w:w="3544"/>
+        <w:gridCol w:w="5812"/>
       </w:tblGrid>
       <w:tr>
         <w:tc>
           <w:tcPr>
-            <w:tcW w:w="4785" w:type="dxa"/>
+            <w:tcW w:w="3544" w:type="dxa"/>
             <w:shd w:val="clear" w:color="auto" w:fill="auto"/>
           </w:tcPr>
           <w:p>
@@ -4311,7 +4342,40 @@
                 <w:sz w:val="20"/>
                 <w:szCs w:val="20"/>
               </w:rPr>
-              <w:t>} ${Huyen}, ${Tinh}</w:t>
+              <w:t>} ${</w:t>
+            </w:r>
+            <w:proofErr w:type="spellStart"/>
+            <w:r>
+              <w:rPr>
+                <w:sz w:val="20"/>
+                <w:szCs w:val="20"/>
+              </w:rPr>
+              <w:t>Huyen</w:t>
+            </w:r>
+            <w:proofErr w:type="spellEnd"/>
+            <w:r>
+              <w:rPr>
+                <w:sz w:val="20"/>
+                <w:szCs w:val="20"/>
+              </w:rPr>
+              <w:t>}, ${</w:t>
+            </w:r>
+            <w:proofErr w:type="spellStart"/>
+            <w:r>
+              <w:rPr>
+                <w:sz w:val="20"/>
+                <w:szCs w:val="20"/>
+              </w:rPr>
+              <w:t>Tinh</w:t>
+            </w:r>
+            <w:proofErr w:type="spellEnd"/>
+            <w:proofErr w:type="gramStart"/>
+            <w:r>
+              <w:rPr>
+                <w:sz w:val="20"/>
+                <w:szCs w:val="20"/>
+              </w:rPr>
+              <w:t>}</w:t>
             </w:r>
             <w:bookmarkEnd w:id="3"/>
             <w:r>
@@ -4323,6 +4387,7 @@
               </w:rPr>
               <w:t>;</w:t>
             </w:r>
+            <w:proofErr w:type="gramEnd"/>
           </w:p>
           <w:p>
             <w:pPr>
@@ -4396,8 +4461,9 @@
                 <w:sz w:val="16"/>
                 <w:szCs w:val="16"/>
               </w:rPr>
-              <w:t xml:space="preserve"> ............................................................... </w:t>
-            </w:r>
+              <w:t xml:space="preserve"> </w:t>
+            </w:r>
+            <w:proofErr w:type="gramStart"/>
             <w:r>
               <w:rPr>
                 <w:rFonts w:eastAsia="Times New Roman"/>
@@ -4405,8 +4471,18 @@
                 <w:sz w:val="16"/>
                 <w:szCs w:val="16"/>
               </w:rPr>
+              <w:t xml:space="preserve">............................................................... </w:t>
+            </w:r>
+            <w:r>
+              <w:rPr>
+                <w:rFonts w:eastAsia="Times New Roman"/>
+                <w:spacing w:val="-2"/>
+                <w:sz w:val="16"/>
+                <w:szCs w:val="16"/>
+              </w:rPr>
               <w:t>;</w:t>
             </w:r>
+            <w:proofErr w:type="gramEnd"/>
             <w:r>
               <w:rPr>
                 <w:rFonts w:eastAsia="Times New Roman"/>
@@ -4526,7 +4602,6 @@
                 <w:sz w:val="26"/>
                 <w:szCs w:val="20"/>
               </w:rPr>
-              <w:lastRenderedPageBreak/>
               <mc:AlternateContent>
                 <mc:Choice Requires="wps">
                   <w:drawing>
@@ -4600,7 +4675,7 @@
         </w:tc>
         <w:tc>
           <w:tcPr>
-            <w:tcW w:w="4786" w:type="dxa"/>
+            <w:tcW w:w="5812" w:type="dxa"/>
             <w:shd w:val="clear" w:color="auto" w:fill="auto"/>
           </w:tcPr>
           <w:p>
@@ -4624,7 +4699,6 @@
                 <w:b/>
                 <w:bCs/>
               </w:rPr>
-              <w:lastRenderedPageBreak/>
               <w:t>${CHUCDANHLANHDAO}</w:t>
             </w:r>
           </w:p>
@@ -4664,7 +4738,7 @@
           <w:p>
             <w:pPr>
               <w:spacing w:after="0" w:line="380" w:lineRule="exact"/>
-              <w:jc w:val="both"/>
+              <w:jc w:val="center"/>
               <w:rPr>
                 <w:rFonts w:eastAsia="Times New Roman"/>
                 <w:spacing w:val="-8"/>
@@ -4677,7 +4751,6 @@
                 <w:b/>
                 <w:bCs/>
               </w:rPr>
-              <w:lastRenderedPageBreak/>
               <w:t>${</w:t>
             </w:r>
             <w:proofErr w:type="spellStart"/>
@@ -4741,6 +4814,7 @@
           <w:sz w:val="16"/>
           <w:szCs w:val="16"/>
         </w:rPr>
+        <w:lastRenderedPageBreak/>
         <w:t>(</w:t>
       </w:r>
       <w:r>
@@ -5048,6 +5122,7 @@
         <w:t xml:space="preserve"> </w:t>
       </w:r>
       <w:proofErr w:type="spellStart"/>
+      <w:proofErr w:type="gramStart"/>
       <w:r>
         <w:rPr>
           <w:rFonts w:eastAsia="Times New Roman"/>
@@ -5065,6 +5140,7 @@
         </w:rPr>
         <w:t>;</w:t>
       </w:r>
+      <w:proofErr w:type="gramEnd"/>
     </w:p>
     <w:p>
       <w:pPr>
@@ -5305,7 +5381,16 @@
           <w:sz w:val="16"/>
           <w:szCs w:val="16"/>
         </w:rPr>
-        <w:t xml:space="preserve"> can</w:t>
+        <w:t xml:space="preserve"> </w:t>
+      </w:r>
+      <w:proofErr w:type="gramStart"/>
+      <w:r>
+        <w:rPr>
+          <w:rFonts w:eastAsia="Times New Roman"/>
+          <w:sz w:val="16"/>
+          <w:szCs w:val="16"/>
+        </w:rPr>
+        <w:t>can</w:t>
       </w:r>
       <w:r>
         <w:rPr>
@@ -5315,6 +5400,7 @@
         </w:rPr>
         <w:t>;</w:t>
       </w:r>
+      <w:proofErr w:type="gramEnd"/>
     </w:p>
     <w:p>
       <w:pPr>
